--- a/Timeframe.docx
+++ b/Timeframe.docx
@@ -26,30 +26,14 @@
       </w:r>
     </w:p>
     <w:p>
-      <w:pPr>
-        <w:rPr>
-          <w:rFonts w:ascii="Glacial Indifference" w:hAnsi="Glacial Indifference"/>
-          <w:b/>
-          <w:bCs/>
-          <w:color w:val="4E46E6"/>
-          <w:sz w:val="22"/>
-          <w:szCs w:val="22"/>
-        </w:rPr>
-      </w:pPr>
-      <w:r>
-        <w:rPr>
-          <w:rFonts w:ascii="Glacial Indifference" w:hAnsi="Glacial Indifference"/>
-          <w:b/>
-          <w:bCs/>
+      <w:r>
+        <w:rPr>
           <w:noProof/>
-          <w:color w:val="4E46E6"/>
-          <w:sz w:val="40"/>
-          <w:szCs w:val="40"/>
         </w:rPr>
         <mc:AlternateContent>
           <mc:Choice Requires="wps">
             <w:drawing>
-              <wp:anchor distT="0" distB="0" distL="114300" distR="114300" simplePos="0" relativeHeight="251659264" behindDoc="0" locked="0" layoutInCell="1" allowOverlap="1" wp14:anchorId="2EF4FBE5" wp14:editId="2C7188B2">
+              <wp:anchor distT="0" distB="0" distL="114300" distR="114300" simplePos="0" relativeHeight="251659264" behindDoc="0" locked="0" layoutInCell="1" allowOverlap="1" wp14:anchorId="2EF4FBE5" wp14:editId="222CC6C9">
                 <wp:simplePos x="0" y="0"/>
                 <wp:positionH relativeFrom="column">
                   <wp:posOffset>126123</wp:posOffset>
@@ -111,77 +95,17 @@
         </mc:AlternateContent>
       </w:r>
     </w:p>
-    <w:p>
-      <w:pPr>
-        <w:rPr>
-          <w:rFonts w:ascii="Cascadia Code" w:hAnsi="Cascadia Code" w:cs="Cascadia Code"/>
-          <w:i/>
-          <w:iCs/>
-          <w:color w:val="E0E8FF"/>
-          <w:sz w:val="22"/>
-          <w:szCs w:val="22"/>
-        </w:rPr>
-      </w:pPr>
-      <w:bookmarkStart w:id="0" w:name="OLE_LINK3"/>
-      <w:bookmarkStart w:id="1" w:name="OLE_LINK4"/>
-      <w:r>
-        <w:rPr>
-          <w:rFonts w:ascii="Cascadia Code" w:hAnsi="Cascadia Code" w:cs="Cascadia Code"/>
-          <w:i/>
-          <w:iCs/>
-          <w:color w:val="E0E8FF"/>
-          <w:sz w:val="22"/>
-          <w:szCs w:val="22"/>
-        </w:rPr>
-        <w:t>Author</w:t>
-      </w:r>
-      <w:r>
-        <w:rPr>
-          <w:rFonts w:ascii="Cascadia Code" w:hAnsi="Cascadia Code" w:cs="Cascadia Code"/>
-          <w:i/>
-          <w:iCs/>
-          <w:color w:val="E0E8FF"/>
-          <w:sz w:val="22"/>
-          <w:szCs w:val="22"/>
-        </w:rPr>
-        <w:t>(s)</w:t>
-      </w:r>
-      <w:r>
-        <w:rPr>
-          <w:rFonts w:ascii="Cascadia Code" w:hAnsi="Cascadia Code" w:cs="Cascadia Code"/>
-          <w:i/>
-          <w:iCs/>
-          <w:color w:val="E0E8FF"/>
-          <w:sz w:val="22"/>
-          <w:szCs w:val="22"/>
-        </w:rPr>
-        <w:t>: Ayush</w:t>
-      </w:r>
-    </w:p>
-    <w:bookmarkEnd w:id="0"/>
-    <w:bookmarkEnd w:id="1"/>
-    <w:p>
-      <w:pPr>
-        <w:rPr>
-          <w:rFonts w:ascii="Cascadia Code" w:hAnsi="Cascadia Code" w:cs="Cascadia Code"/>
-          <w:color w:val="E0E8FF"/>
-          <w:sz w:val="22"/>
-          <w:szCs w:val="22"/>
-        </w:rPr>
-      </w:pPr>
-    </w:p>
-    <w:p>
-      <w:pPr>
-        <w:rPr>
-          <w:rFonts w:ascii="Cascadia Code" w:hAnsi="Cascadia Code" w:cs="Cascadia Code"/>
-          <w:color w:val="767171" w:themeColor="background2" w:themeShade="80"/>
-          <w:sz w:val="22"/>
-          <w:szCs w:val="22"/>
-        </w:rPr>
-      </w:pPr>
-      <w:r>
-        <w:rPr>
-          <w:rFonts w:ascii="Cascadia Code" w:hAnsi="Cascadia Code" w:cs="Cascadia Code"/>
+    <w:p/>
+    <w:p>
+      <w:pPr>
+        <w:rPr>
+          <w:color w:val="767171" w:themeColor="background2" w:themeShade="80"/>
+          <w:sz w:val="22"/>
+          <w:szCs w:val="22"/>
+        </w:rPr>
+      </w:pPr>
+      <w:r>
+        <w:rPr>
           <w:color w:val="767171" w:themeColor="background2" w:themeShade="80"/>
           <w:sz w:val="22"/>
           <w:szCs w:val="22"/>
@@ -190,7 +114,6 @@
       </w:r>
       <w:r>
         <w:rPr>
-          <w:rFonts w:ascii="Cascadia Code" w:hAnsi="Cascadia Code" w:cs="Cascadia Code"/>
           <w:color w:val="767171" w:themeColor="background2" w:themeShade="80"/>
           <w:sz w:val="22"/>
           <w:szCs w:val="22"/>
@@ -200,7 +123,6 @@
       </w:r>
       <w:r>
         <w:rPr>
-          <w:rFonts w:ascii="Cascadia Code" w:hAnsi="Cascadia Code" w:cs="Cascadia Code"/>
           <w:color w:val="767171" w:themeColor="background2" w:themeShade="80"/>
           <w:sz w:val="22"/>
           <w:szCs w:val="22"/>
@@ -211,15 +133,13 @@
     <w:p>
       <w:pPr>
         <w:rPr>
-          <w:rFonts w:ascii="Cascadia Code" w:hAnsi="Cascadia Code" w:cs="Cascadia Code"/>
-          <w:color w:val="767171" w:themeColor="background2" w:themeShade="80"/>
-          <w:sz w:val="22"/>
-          <w:szCs w:val="22"/>
-        </w:rPr>
-      </w:pPr>
-      <w:r>
-        <w:rPr>
-          <w:rFonts w:ascii="Cascadia Code" w:hAnsi="Cascadia Code" w:cs="Cascadia Code"/>
+          <w:color w:val="767171" w:themeColor="background2" w:themeShade="80"/>
+          <w:sz w:val="22"/>
+          <w:szCs w:val="22"/>
+        </w:rPr>
+      </w:pPr>
+      <w:r>
+        <w:rPr>
           <w:color w:val="767171" w:themeColor="background2" w:themeShade="80"/>
           <w:sz w:val="22"/>
           <w:szCs w:val="22"/>
@@ -230,25 +150,22 @@
     <w:p>
       <w:pPr>
         <w:rPr>
-          <w:rFonts w:ascii="Cascadia Code" w:hAnsi="Cascadia Code" w:cs="Cascadia Code"/>
-          <w:color w:val="767171" w:themeColor="background2" w:themeShade="80"/>
-          <w:sz w:val="22"/>
-          <w:szCs w:val="22"/>
-        </w:rPr>
-      </w:pPr>
-    </w:p>
-    <w:p>
-      <w:pPr>
-        <w:rPr>
-          <w:rFonts w:ascii="Cascadia Code" w:hAnsi="Cascadia Code" w:cs="Cascadia Code"/>
-          <w:color w:val="767171" w:themeColor="background2" w:themeShade="80"/>
-          <w:sz w:val="22"/>
-          <w:szCs w:val="22"/>
-        </w:rPr>
-      </w:pPr>
-      <w:r>
-        <w:rPr>
-          <w:rFonts w:ascii="Cascadia Code" w:hAnsi="Cascadia Code" w:cs="Cascadia Code"/>
+          <w:color w:val="767171" w:themeColor="background2" w:themeShade="80"/>
+          <w:sz w:val="22"/>
+          <w:szCs w:val="22"/>
+        </w:rPr>
+      </w:pPr>
+    </w:p>
+    <w:p>
+      <w:pPr>
+        <w:rPr>
+          <w:color w:val="767171" w:themeColor="background2" w:themeShade="80"/>
+          <w:sz w:val="22"/>
+          <w:szCs w:val="22"/>
+        </w:rPr>
+      </w:pPr>
+      <w:r>
+        <w:rPr>
           <w:color w:val="767171" w:themeColor="background2" w:themeShade="80"/>
           <w:sz w:val="22"/>
           <w:szCs w:val="22"/>
@@ -259,22 +176,20 @@
     <w:p>
       <w:pPr>
         <w:rPr>
-          <w:rFonts w:ascii="Cascadia Code" w:hAnsi="Cascadia Code" w:cs="Cascadia Code"/>
-          <w:color w:val="767171" w:themeColor="background2" w:themeShade="80"/>
-          <w:sz w:val="22"/>
-          <w:szCs w:val="22"/>
-        </w:rPr>
-      </w:pPr>
-      <w:r>
-        <w:rPr>
-          <w:rFonts w:ascii="Cascadia Code" w:hAnsi="Cascadia Code" w:cs="Cascadia Code"/>
+          <w:color w:val="767171" w:themeColor="background2" w:themeShade="80"/>
+          <w:sz w:val="22"/>
+          <w:szCs w:val="22"/>
+        </w:rPr>
+      </w:pPr>
+      <w:r>
+        <w:rPr>
           <w:noProof/>
           <w:color w:val="767171" w:themeColor="background2" w:themeShade="80"/>
           <w:sz w:val="22"/>
           <w:szCs w:val="22"/>
         </w:rPr>
         <w:drawing>
-          <wp:inline distT="0" distB="0" distL="0" distR="0" wp14:anchorId="423E2D4E" wp14:editId="78208AEC">
+          <wp:inline distT="0" distB="0" distL="0" distR="0" wp14:anchorId="65FA41AD" wp14:editId="4CB682B5">
             <wp:extent cx="5943600" cy="3001755"/>
             <wp:effectExtent l="0" t="0" r="0" b="0"/>
             <wp:docPr id="2" name="Picture 2" descr="Chart&#10;&#10;Description automatically generated"/>
@@ -320,7 +235,6 @@
     <w:p>
       <w:pPr>
         <w:rPr>
-          <w:rFonts w:ascii="Cascadia Code" w:hAnsi="Cascadia Code" w:cs="Cascadia Code"/>
           <w:i/>
           <w:iCs/>
           <w:color w:val="E0E8FF"/>
@@ -330,7 +244,6 @@
       </w:pPr>
       <w:r>
         <w:rPr>
-          <w:rFonts w:ascii="Cascadia Code" w:hAnsi="Cascadia Code" w:cs="Cascadia Code"/>
           <w:i/>
           <w:iCs/>
           <w:color w:val="E0E8FF"/>
@@ -341,7 +254,6 @@
       </w:r>
       <w:r>
         <w:rPr>
-          <w:rFonts w:ascii="Cascadia Code" w:hAnsi="Cascadia Code" w:cs="Cascadia Code"/>
           <w:i/>
           <w:iCs/>
           <w:color w:val="E0E8FF"/>
@@ -352,7 +264,6 @@
       </w:r>
       <w:r>
         <w:rPr>
-          <w:rFonts w:ascii="Cascadia Code" w:hAnsi="Cascadia Code" w:cs="Cascadia Code"/>
           <w:i/>
           <w:iCs/>
           <w:color w:val="E0E8FF"/>
@@ -365,7 +276,6 @@
     <w:p>
       <w:pPr>
         <w:rPr>
-          <w:rFonts w:ascii="Cascadia Code" w:hAnsi="Cascadia Code" w:cs="Cascadia Code"/>
           <w:i/>
           <w:iCs/>
           <w:color w:val="E0E8FF"/>
@@ -377,15 +287,13 @@
     <w:p>
       <w:pPr>
         <w:rPr>
-          <w:rFonts w:ascii="Cascadia Code" w:hAnsi="Cascadia Code" w:cs="Cascadia Code"/>
-          <w:color w:val="767171" w:themeColor="background2" w:themeShade="80"/>
-          <w:sz w:val="22"/>
-          <w:szCs w:val="22"/>
-        </w:rPr>
-      </w:pPr>
-      <w:r>
-        <w:rPr>
-          <w:rFonts w:ascii="Cascadia Code" w:hAnsi="Cascadia Code" w:cs="Cascadia Code"/>
+          <w:color w:val="767171" w:themeColor="background2" w:themeShade="80"/>
+          <w:sz w:val="22"/>
+          <w:szCs w:val="22"/>
+        </w:rPr>
+      </w:pPr>
+      <w:r>
+        <w:rPr>
           <w:color w:val="767171" w:themeColor="background2" w:themeShade="80"/>
           <w:sz w:val="22"/>
           <w:szCs w:val="22"/>
@@ -394,7 +302,6 @@
       </w:r>
       <w:r>
         <w:rPr>
-          <w:rFonts w:ascii="Cascadia Code" w:hAnsi="Cascadia Code" w:cs="Cascadia Code"/>
           <w:color w:val="767171" w:themeColor="background2" w:themeShade="80"/>
           <w:sz w:val="22"/>
           <w:szCs w:val="22"/>
@@ -406,47 +313,23 @@
     <w:p>
       <w:pPr>
         <w:rPr>
-          <w:rFonts w:ascii="Cascadia Code" w:hAnsi="Cascadia Code" w:cs="Cascadia Code"/>
-          <w:color w:val="767171" w:themeColor="background2" w:themeShade="80"/>
-          <w:sz w:val="22"/>
-          <w:szCs w:val="22"/>
-        </w:rPr>
-      </w:pPr>
-    </w:p>
-    <w:p>
-      <w:pPr>
-        <w:rPr>
-          <w:rFonts w:ascii="Glacial Indifference" w:hAnsi="Glacial Indifference" w:cs="Cascadia Code"/>
-          <w:b/>
-          <w:bCs/>
-          <w:color w:val="4E46E6"/>
-          <w:sz w:val="44"/>
-          <w:szCs w:val="44"/>
-        </w:rPr>
-      </w:pPr>
-      <w:bookmarkStart w:id="2" w:name="OLE_LINK5"/>
-      <w:bookmarkStart w:id="3" w:name="OLE_LINK6"/>
-      <w:bookmarkStart w:id="4" w:name="OLE_LINK7"/>
-      <w:r>
-        <w:rPr>
-          <w:rFonts w:ascii="Glacial Indifference" w:hAnsi="Glacial Indifference" w:cs="Cascadia Code"/>
-          <w:b/>
-          <w:bCs/>
-          <w:color w:val="4E46E6"/>
-          <w:sz w:val="44"/>
-          <w:szCs w:val="44"/>
-        </w:rPr>
+          <w:color w:val="767171" w:themeColor="background2" w:themeShade="80"/>
+          <w:sz w:val="22"/>
+          <w:szCs w:val="22"/>
+        </w:rPr>
+      </w:pPr>
+    </w:p>
+    <w:p>
+      <w:pPr>
+        <w:pStyle w:val="Heading2"/>
+      </w:pPr>
+      <w:bookmarkStart w:id="0" w:name="OLE_LINK5"/>
+      <w:bookmarkStart w:id="1" w:name="OLE_LINK6"/>
+      <w:bookmarkStart w:id="2" w:name="OLE_LINK7"/>
+      <w:r>
         <w:t>Concept Development</w:t>
       </w:r>
       <w:r>
-        <w:rPr>
-          <w:rFonts w:ascii="Glacial Indifference" w:hAnsi="Glacial Indifference" w:cs="Cascadia Code"/>
-          <w:b/>
-          <w:bCs/>
-          <w:color w:val="4E46E6"/>
-          <w:sz w:val="44"/>
-          <w:szCs w:val="44"/>
-        </w:rPr>
         <w:t xml:space="preserve"> – 6 Months</w:t>
       </w:r>
     </w:p>
@@ -464,11 +347,11 @@
           <w:szCs w:val="22"/>
         </w:rPr>
       </w:pPr>
-      <w:bookmarkStart w:id="5" w:name="OLE_LINK12"/>
-      <w:bookmarkStart w:id="6" w:name="OLE_LINK13"/>
+      <w:bookmarkStart w:id="3" w:name="OLE_LINK12"/>
+      <w:bookmarkStart w:id="4" w:name="OLE_LINK13"/>
+      <w:bookmarkEnd w:id="0"/>
+      <w:bookmarkEnd w:id="1"/>
       <w:bookmarkEnd w:id="2"/>
-      <w:bookmarkEnd w:id="3"/>
-      <w:bookmarkEnd w:id="4"/>
       <w:r>
         <w:rPr>
           <w:rFonts w:ascii="Cascadia Code" w:hAnsi="Cascadia Code" w:cs="Cascadia Code"/>
@@ -476,8 +359,9 @@
           <w:sz w:val="22"/>
           <w:szCs w:val="22"/>
         </w:rPr>
-        <w:t>Flexibility</w:t>
-      </w:r>
+        <w:t xml:space="preserve">Flexibility – Increase flexibility through designs that are basic, modular, and don’t include too much proprietary stuff (AKA </w:t>
+      </w:r>
+      <w:proofErr w:type="spellStart"/>
       <w:r>
         <w:rPr>
           <w:rFonts w:ascii="Cascadia Code" w:hAnsi="Cascadia Code" w:cs="Cascadia Code"/>
@@ -485,7 +369,17 @@
           <w:sz w:val="22"/>
           <w:szCs w:val="22"/>
         </w:rPr>
-        <w:t xml:space="preserve"> – Increase flexibility through designs that are basic, modular, and don’t include too much proprietary stuff (AKA VacumSat design)</w:t>
+        <w:t>VacumSat</w:t>
+      </w:r>
+      <w:proofErr w:type="spellEnd"/>
+      <w:r>
+        <w:rPr>
+          <w:rFonts w:ascii="Cascadia Code" w:hAnsi="Cascadia Code" w:cs="Cascadia Code"/>
+          <w:color w:val="767171" w:themeColor="background2" w:themeShade="80"/>
+          <w:sz w:val="22"/>
+          <w:szCs w:val="22"/>
+        </w:rPr>
+        <w:t xml:space="preserve"> design)</w:t>
       </w:r>
     </w:p>
     <w:p>
@@ -605,7 +499,48 @@
           <w:sz w:val="22"/>
           <w:szCs w:val="22"/>
         </w:rPr>
-        <w:t>Look for NOAA Cubesat mission requests, or developer ideas, and try to develop around this.</w:t>
+        <w:t xml:space="preserve">Look for NOAA </w:t>
+      </w:r>
+      <w:proofErr w:type="spellStart"/>
+      <w:r>
+        <w:rPr>
+          <w:rFonts w:ascii="Cascadia Code" w:hAnsi="Cascadia Code" w:cs="Cascadia Code"/>
+          <w:color w:val="767171" w:themeColor="background2" w:themeShade="80"/>
+          <w:sz w:val="22"/>
+          <w:szCs w:val="22"/>
+        </w:rPr>
+        <w:t>Cubesat</w:t>
+      </w:r>
+      <w:proofErr w:type="spellEnd"/>
+      <w:r>
+        <w:rPr>
+          <w:rFonts w:ascii="Cascadia Code" w:hAnsi="Cascadia Code" w:cs="Cascadia Code"/>
+          <w:color w:val="767171" w:themeColor="background2" w:themeShade="80"/>
+          <w:sz w:val="22"/>
+          <w:szCs w:val="22"/>
+        </w:rPr>
+        <w:t xml:space="preserve"> mission requests, or developer ideas, and try to develop around this.</w:t>
+      </w:r>
+    </w:p>
+    <w:bookmarkEnd w:id="3"/>
+    <w:bookmarkEnd w:id="4"/>
+    <w:p>
+      <w:pPr>
+        <w:rPr>
+          <w:color w:val="767171" w:themeColor="background2" w:themeShade="80"/>
+          <w:sz w:val="22"/>
+          <w:szCs w:val="22"/>
+        </w:rPr>
+      </w:pPr>
+    </w:p>
+    <w:p>
+      <w:pPr>
+        <w:pStyle w:val="Heading2"/>
+      </w:pPr>
+      <w:bookmarkStart w:id="5" w:name="OLE_LINK8"/>
+      <w:bookmarkStart w:id="6" w:name="OLE_LINK9"/>
+      <w:r>
+        <w:t>Merit/Feasibility Reviews – 4 Months</w:t>
       </w:r>
     </w:p>
     <w:bookmarkEnd w:id="5"/>
@@ -613,289 +548,182 @@
     <w:p>
       <w:pPr>
         <w:rPr>
-          <w:rFonts w:ascii="Cascadia Code" w:hAnsi="Cascadia Code" w:cs="Cascadia Code"/>
-          <w:color w:val="767171" w:themeColor="background2" w:themeShade="80"/>
-          <w:sz w:val="22"/>
-          <w:szCs w:val="22"/>
-        </w:rPr>
-      </w:pPr>
-    </w:p>
-    <w:p>
-      <w:pPr>
-        <w:rPr>
-          <w:rFonts w:ascii="Glacial Indifference" w:hAnsi="Glacial Indifference" w:cs="Cascadia Code"/>
+          <w:color w:val="767171" w:themeColor="background2" w:themeShade="80"/>
+          <w:sz w:val="22"/>
+          <w:szCs w:val="22"/>
+        </w:rPr>
+      </w:pPr>
+      <w:r>
+        <w:rPr>
+          <w:color w:val="767171" w:themeColor="background2" w:themeShade="80"/>
+          <w:sz w:val="22"/>
+          <w:szCs w:val="22"/>
+        </w:rPr>
+        <w:t>To be completed.</w:t>
+      </w:r>
+    </w:p>
+    <w:p>
+      <w:pPr>
+        <w:rPr>
+          <w:color w:val="767171" w:themeColor="background2" w:themeShade="80"/>
+          <w:sz w:val="22"/>
+          <w:szCs w:val="22"/>
+        </w:rPr>
+      </w:pPr>
+    </w:p>
+    <w:p>
+      <w:pPr>
+        <w:pStyle w:val="Heading2"/>
+      </w:pPr>
+      <w:bookmarkStart w:id="7" w:name="OLE_LINK10"/>
+      <w:bookmarkStart w:id="8" w:name="OLE_LINK11"/>
+      <w:r>
+        <w:t>Design – 5 Months</w:t>
+      </w:r>
+    </w:p>
+    <w:p>
+      <w:pPr>
+        <w:rPr>
+          <w:color w:val="767171" w:themeColor="background2" w:themeShade="80"/>
+          <w:sz w:val="22"/>
+          <w:szCs w:val="22"/>
+        </w:rPr>
+      </w:pPr>
+      <w:r>
+        <w:rPr>
+          <w:color w:val="767171" w:themeColor="background2" w:themeShade="80"/>
+          <w:sz w:val="22"/>
+          <w:szCs w:val="22"/>
+        </w:rPr>
+        <w:t>To be completed…</w:t>
+      </w:r>
+    </w:p>
+    <w:p>
+      <w:pPr>
+        <w:rPr>
+          <w:color w:val="767171" w:themeColor="background2" w:themeShade="80"/>
+          <w:sz w:val="22"/>
+          <w:szCs w:val="22"/>
+        </w:rPr>
+      </w:pPr>
+    </w:p>
+    <w:p>
+      <w:pPr>
+        <w:pStyle w:val="Heading2"/>
+      </w:pPr>
+      <w:bookmarkStart w:id="9" w:name="OLE_LINK16"/>
+      <w:bookmarkStart w:id="10" w:name="OLE_LINK17"/>
+      <w:r>
+        <w:t xml:space="preserve">CSLI Proposal Development – 6 Months </w:t>
+      </w:r>
+    </w:p>
+    <w:bookmarkEnd w:id="9"/>
+    <w:bookmarkEnd w:id="10"/>
+    <w:p>
+      <w:pPr>
+        <w:rPr>
+          <w:i/>
+          <w:iCs/>
+          <w:color w:val="E0E8FF"/>
+          <w:sz w:val="22"/>
+          <w:szCs w:val="22"/>
+          <w:shd w:val="pct15" w:color="auto" w:fill="FFFFFF"/>
+        </w:rPr>
+      </w:pPr>
+      <w:r>
+        <w:rPr>
+          <w:i/>
+          <w:iCs/>
+          <w:color w:val="E0E8FF"/>
+          <w:sz w:val="22"/>
+          <w:szCs w:val="22"/>
+        </w:rPr>
+        <w:t>Runs Concurrently to Design</w:t>
+      </w:r>
+    </w:p>
+    <w:p>
+      <w:pPr>
+        <w:rPr>
+          <w:color w:val="767171" w:themeColor="background2" w:themeShade="80"/>
+          <w:sz w:val="22"/>
+          <w:szCs w:val="22"/>
+        </w:rPr>
+      </w:pPr>
+      <w:bookmarkStart w:id="11" w:name="OLE_LINK14"/>
+      <w:bookmarkStart w:id="12" w:name="OLE_LINK15"/>
+      <w:bookmarkStart w:id="13" w:name="OLE_LINK18"/>
+      <w:bookmarkStart w:id="14" w:name="OLE_LINK19"/>
+      <w:r>
+        <w:rPr>
+          <w:color w:val="767171" w:themeColor="background2" w:themeShade="80"/>
+          <w:sz w:val="22"/>
+          <w:szCs w:val="22"/>
+        </w:rPr>
+        <w:t>To be completed…</w:t>
+      </w:r>
+      <w:bookmarkEnd w:id="11"/>
+      <w:bookmarkEnd w:id="12"/>
+      <w:bookmarkEnd w:id="13"/>
+      <w:bookmarkEnd w:id="14"/>
+    </w:p>
+    <w:p>
+      <w:pPr>
+        <w:rPr>
+          <w:color w:val="767171" w:themeColor="background2" w:themeShade="80"/>
+          <w:sz w:val="22"/>
+          <w:szCs w:val="22"/>
+        </w:rPr>
+      </w:pPr>
+    </w:p>
+    <w:bookmarkEnd w:id="7"/>
+    <w:bookmarkEnd w:id="8"/>
+    <w:p>
+      <w:pPr>
+        <w:pStyle w:val="Heading2"/>
+      </w:pPr>
+      <w:r>
+        <w:t>Afterwards…</w:t>
+      </w:r>
+    </w:p>
+    <w:p>
+      <w:pPr>
+        <w:rPr>
+          <w:color w:val="767171" w:themeColor="background2" w:themeShade="80"/>
+          <w:sz w:val="22"/>
+          <w:szCs w:val="22"/>
+        </w:rPr>
+      </w:pPr>
+      <w:r>
+        <w:rPr>
           <w:b/>
           <w:bCs/>
           <w:color w:val="4E46E6"/>
-          <w:sz w:val="44"/>
-          <w:szCs w:val="44"/>
-        </w:rPr>
-      </w:pPr>
-      <w:bookmarkStart w:id="7" w:name="OLE_LINK8"/>
-      <w:bookmarkStart w:id="8" w:name="OLE_LINK9"/>
-      <w:r>
-        <w:rPr>
-          <w:rFonts w:ascii="Glacial Indifference" w:hAnsi="Glacial Indifference" w:cs="Cascadia Code"/>
+          <w:sz w:val="22"/>
+          <w:szCs w:val="22"/>
+        </w:rPr>
+        <w:t>Goodbye!</w:t>
+      </w:r>
+      <w:r>
+        <w:rPr>
+          <w:color w:val="4E46E6"/>
+          <w:sz w:val="22"/>
+          <w:szCs w:val="22"/>
+        </w:rPr>
+        <w:t xml:space="preserve"> </w:t>
+      </w:r>
+      <w:r>
+        <w:rPr>
+          <w:color w:val="767171" w:themeColor="background2" w:themeShade="80"/>
+          <w:sz w:val="22"/>
+          <w:szCs w:val="22"/>
+        </w:rPr>
+        <w:t xml:space="preserve">Most likely all of us working right now will be choosing colleges after </w:t>
+      </w:r>
+      <w:r>
+        <w:rPr>
           <w:b/>
           <w:bCs/>
           <w:color w:val="4E46E6"/>
-          <w:sz w:val="44"/>
-          <w:szCs w:val="44"/>
-        </w:rPr>
-        <w:t>Merit/Feasibility Reviews – 4 Months</w:t>
-      </w:r>
-    </w:p>
-    <w:bookmarkEnd w:id="7"/>
-    <w:bookmarkEnd w:id="8"/>
-    <w:p>
-      <w:pPr>
-        <w:rPr>
-          <w:rFonts w:ascii="Cascadia Code" w:hAnsi="Cascadia Code" w:cs="Cascadia Code"/>
-          <w:color w:val="767171" w:themeColor="background2" w:themeShade="80"/>
-          <w:sz w:val="22"/>
-          <w:szCs w:val="22"/>
-        </w:rPr>
-      </w:pPr>
-      <w:r>
-        <w:rPr>
-          <w:rFonts w:ascii="Cascadia Code" w:hAnsi="Cascadia Code" w:cs="Cascadia Code"/>
-          <w:color w:val="767171" w:themeColor="background2" w:themeShade="80"/>
-          <w:sz w:val="22"/>
-          <w:szCs w:val="22"/>
-        </w:rPr>
-        <w:t>To be completed</w:t>
-      </w:r>
-      <w:r>
-        <w:rPr>
-          <w:rFonts w:ascii="Cascadia Code" w:hAnsi="Cascadia Code" w:cs="Cascadia Code"/>
-          <w:color w:val="767171" w:themeColor="background2" w:themeShade="80"/>
-          <w:sz w:val="22"/>
-          <w:szCs w:val="22"/>
-        </w:rPr>
-        <w:t>.</w:t>
-      </w:r>
-    </w:p>
-    <w:p>
-      <w:pPr>
-        <w:rPr>
-          <w:rFonts w:ascii="Cascadia Code" w:hAnsi="Cascadia Code" w:cs="Cascadia Code"/>
-          <w:color w:val="767171" w:themeColor="background2" w:themeShade="80"/>
-          <w:sz w:val="22"/>
-          <w:szCs w:val="22"/>
-        </w:rPr>
-      </w:pPr>
-    </w:p>
-    <w:p>
-      <w:pPr>
-        <w:rPr>
-          <w:rFonts w:ascii="Glacial Indifference" w:hAnsi="Glacial Indifference" w:cs="Cascadia Code"/>
-          <w:b/>
-          <w:bCs/>
-          <w:color w:val="4E46E6"/>
-          <w:sz w:val="44"/>
-          <w:szCs w:val="44"/>
-        </w:rPr>
-      </w:pPr>
-      <w:bookmarkStart w:id="9" w:name="OLE_LINK10"/>
-      <w:bookmarkStart w:id="10" w:name="OLE_LINK11"/>
-      <w:r>
-        <w:rPr>
-          <w:rFonts w:ascii="Glacial Indifference" w:hAnsi="Glacial Indifference" w:cs="Cascadia Code"/>
-          <w:b/>
-          <w:bCs/>
-          <w:color w:val="4E46E6"/>
-          <w:sz w:val="44"/>
-          <w:szCs w:val="44"/>
-        </w:rPr>
-        <w:t>Design – 5 Months</w:t>
-      </w:r>
-    </w:p>
-    <w:p>
-      <w:pPr>
-        <w:rPr>
-          <w:rFonts w:ascii="Cascadia Code" w:hAnsi="Cascadia Code" w:cs="Cascadia Code"/>
-          <w:color w:val="767171" w:themeColor="background2" w:themeShade="80"/>
-          <w:sz w:val="22"/>
-          <w:szCs w:val="22"/>
-        </w:rPr>
-      </w:pPr>
-      <w:r>
-        <w:rPr>
-          <w:rFonts w:ascii="Cascadia Code" w:hAnsi="Cascadia Code" w:cs="Cascadia Code"/>
-          <w:color w:val="767171" w:themeColor="background2" w:themeShade="80"/>
-          <w:sz w:val="22"/>
-          <w:szCs w:val="22"/>
-        </w:rPr>
-        <w:t>To be completed…</w:t>
-      </w:r>
-    </w:p>
-    <w:p>
-      <w:pPr>
-        <w:rPr>
-          <w:rFonts w:ascii="Cascadia Code" w:hAnsi="Cascadia Code" w:cs="Cascadia Code"/>
-          <w:color w:val="767171" w:themeColor="background2" w:themeShade="80"/>
-          <w:sz w:val="22"/>
-          <w:szCs w:val="22"/>
-        </w:rPr>
-      </w:pPr>
-    </w:p>
-    <w:p>
-      <w:pPr>
-        <w:rPr>
-          <w:rFonts w:ascii="Glacial Indifference" w:hAnsi="Glacial Indifference" w:cs="Cascadia Code"/>
-          <w:b/>
-          <w:bCs/>
-          <w:color w:val="4E46E6"/>
-          <w:sz w:val="44"/>
-          <w:szCs w:val="44"/>
-        </w:rPr>
-      </w:pPr>
-      <w:bookmarkStart w:id="11" w:name="OLE_LINK16"/>
-      <w:bookmarkStart w:id="12" w:name="OLE_LINK17"/>
-      <w:r>
-        <w:rPr>
-          <w:rFonts w:ascii="Glacial Indifference" w:hAnsi="Glacial Indifference" w:cs="Cascadia Code"/>
-          <w:b/>
-          <w:bCs/>
-          <w:color w:val="4E46E6"/>
-          <w:sz w:val="44"/>
-          <w:szCs w:val="44"/>
-        </w:rPr>
-        <w:t xml:space="preserve">CSLI Proposal Development – 6 Months </w:t>
-      </w:r>
-    </w:p>
-    <w:bookmarkEnd w:id="11"/>
-    <w:bookmarkEnd w:id="12"/>
-    <w:p>
-      <w:pPr>
-        <w:rPr>
-          <w:rFonts w:ascii="Cascadia Code" w:hAnsi="Cascadia Code" w:cs="Cascadia Code"/>
-          <w:i/>
-          <w:iCs/>
-          <w:color w:val="E0E8FF"/>
-          <w:sz w:val="22"/>
-          <w:szCs w:val="22"/>
-          <w:shd w:val="pct15" w:color="auto" w:fill="FFFFFF"/>
-        </w:rPr>
-      </w:pPr>
-      <w:r>
-        <w:rPr>
-          <w:rFonts w:ascii="Cascadia Code" w:hAnsi="Cascadia Code" w:cs="Cascadia Code"/>
-          <w:i/>
-          <w:iCs/>
-          <w:color w:val="E0E8FF"/>
-          <w:sz w:val="22"/>
-          <w:szCs w:val="22"/>
-        </w:rPr>
-        <w:t>Runs Concurrently to Design</w:t>
-      </w:r>
-    </w:p>
-    <w:p>
-      <w:pPr>
-        <w:rPr>
-          <w:rFonts w:ascii="Cascadia Code" w:hAnsi="Cascadia Code" w:cs="Cascadia Code"/>
-          <w:color w:val="767171" w:themeColor="background2" w:themeShade="80"/>
-          <w:sz w:val="22"/>
-          <w:szCs w:val="22"/>
-        </w:rPr>
-      </w:pPr>
-      <w:bookmarkStart w:id="13" w:name="OLE_LINK14"/>
-      <w:bookmarkStart w:id="14" w:name="OLE_LINK15"/>
-      <w:bookmarkStart w:id="15" w:name="OLE_LINK18"/>
-      <w:bookmarkStart w:id="16" w:name="OLE_LINK19"/>
-      <w:r>
-        <w:rPr>
-          <w:rFonts w:ascii="Cascadia Code" w:hAnsi="Cascadia Code" w:cs="Cascadia Code"/>
-          <w:color w:val="767171" w:themeColor="background2" w:themeShade="80"/>
-          <w:sz w:val="22"/>
-          <w:szCs w:val="22"/>
-        </w:rPr>
-        <w:t>To be completed…</w:t>
-      </w:r>
-      <w:bookmarkEnd w:id="13"/>
-      <w:bookmarkEnd w:id="14"/>
-      <w:bookmarkEnd w:id="15"/>
-      <w:bookmarkEnd w:id="16"/>
-    </w:p>
-    <w:p>
-      <w:pPr>
-        <w:rPr>
-          <w:rFonts w:ascii="Cascadia Code" w:hAnsi="Cascadia Code" w:cs="Cascadia Code"/>
-          <w:color w:val="767171" w:themeColor="background2" w:themeShade="80"/>
-          <w:sz w:val="22"/>
-          <w:szCs w:val="22"/>
-        </w:rPr>
-      </w:pPr>
-    </w:p>
-    <w:bookmarkEnd w:id="9"/>
-    <w:bookmarkEnd w:id="10"/>
-    <w:p>
-      <w:pPr>
-        <w:rPr>
-          <w:rFonts w:ascii="Glacial Indifference" w:hAnsi="Glacial Indifference" w:cs="Cascadia Code"/>
-          <w:b/>
-          <w:bCs/>
-          <w:color w:val="4E46E6"/>
-          <w:sz w:val="44"/>
-          <w:szCs w:val="44"/>
-        </w:rPr>
-      </w:pPr>
-      <w:r>
-        <w:rPr>
-          <w:rFonts w:ascii="Glacial Indifference" w:hAnsi="Glacial Indifference" w:cs="Cascadia Code"/>
-          <w:b/>
-          <w:bCs/>
-          <w:color w:val="4E46E6"/>
-          <w:sz w:val="44"/>
-          <w:szCs w:val="44"/>
-        </w:rPr>
-        <w:t>Afterwards…</w:t>
-      </w:r>
-    </w:p>
-    <w:p>
-      <w:pPr>
-        <w:rPr>
-          <w:rFonts w:ascii="Cascadia Code" w:hAnsi="Cascadia Code" w:cs="Cascadia Code"/>
-          <w:color w:val="767171" w:themeColor="background2" w:themeShade="80"/>
-          <w:sz w:val="22"/>
-          <w:szCs w:val="22"/>
-        </w:rPr>
-      </w:pPr>
-      <w:r>
-        <w:rPr>
-          <w:rFonts w:ascii="Cascadia Code" w:hAnsi="Cascadia Code" w:cs="Cascadia Code"/>
-          <w:b/>
-          <w:bCs/>
-          <w:color w:val="4E46E6"/>
-          <w:sz w:val="22"/>
-          <w:szCs w:val="22"/>
-        </w:rPr>
-        <w:t>Goodbye!</w:t>
-      </w:r>
-      <w:r>
-        <w:rPr>
-          <w:rFonts w:ascii="Cascadia Code" w:hAnsi="Cascadia Code" w:cs="Cascadia Code"/>
-          <w:color w:val="4E46E6"/>
-          <w:sz w:val="22"/>
-          <w:szCs w:val="22"/>
-        </w:rPr>
-        <w:t xml:space="preserve"> </w:t>
-      </w:r>
-      <w:r>
-        <w:rPr>
-          <w:rFonts w:ascii="Cascadia Code" w:hAnsi="Cascadia Code" w:cs="Cascadia Code"/>
-          <w:color w:val="767171" w:themeColor="background2" w:themeShade="80"/>
-          <w:sz w:val="22"/>
-          <w:szCs w:val="22"/>
-        </w:rPr>
-        <w:t xml:space="preserve">Most likely all of us working right now will be choosing colleges after </w:t>
-      </w:r>
-      <w:r>
-        <w:rPr>
-          <w:rFonts w:ascii="Cascadia Code" w:hAnsi="Cascadia Code" w:cs="Cascadia Code"/>
-          <w:b/>
-          <w:bCs/>
-          <w:color w:val="4E46E6"/>
           <w:sz w:val="22"/>
           <w:szCs w:val="22"/>
         </w:rPr>
@@ -903,7 +731,6 @@
       </w:r>
       <w:r>
         <w:rPr>
-          <w:rFonts w:ascii="Cascadia Code" w:hAnsi="Cascadia Code" w:cs="Cascadia Code"/>
           <w:color w:val="767171" w:themeColor="background2" w:themeShade="80"/>
           <w:sz w:val="22"/>
           <w:szCs w:val="22"/>
@@ -911,6 +738,8 @@
         <w:t xml:space="preserve"> and graduated after Merit reviews. There is still about 2 years to launch from that point.</w:t>
       </w:r>
     </w:p>
+    <w:p/>
+    <w:p/>
     <w:sectPr>
       <w:pgSz w:w="12240" w:h="15840"/>
       <w:pgMar w:top="1440" w:right="1440" w:bottom="1440" w:left="1440" w:header="720" w:footer="720" w:gutter="0"/>
@@ -1012,100 +841,8 @@
       </w:pPr>
     </w:lvl>
   </w:abstractNum>
-  <w:abstractNum w:abstractNumId="1" w15:restartNumberingAfterBreak="0">
-    <w:nsid w:val="3BAF61D5"/>
-    <w:multiLevelType w:val="hybridMultilevel"/>
-    <w:tmpl w:val="F8543726"/>
-    <w:lvl w:ilvl="0" w:tplc="0409000F">
-      <w:start w:val="1"/>
-      <w:numFmt w:val="decimal"/>
-      <w:lvlText w:val="%1."/>
-      <w:lvlJc w:val="left"/>
-      <w:pPr>
-        <w:ind w:left="720" w:hanging="360"/>
-      </w:pPr>
-      <w:rPr>
-        <w:rFonts w:hint="default"/>
-      </w:rPr>
-    </w:lvl>
-    <w:lvl w:ilvl="1" w:tplc="04090019" w:tentative="1">
-      <w:start w:val="1"/>
-      <w:numFmt w:val="lowerLetter"/>
-      <w:lvlText w:val="%2."/>
-      <w:lvlJc w:val="left"/>
-      <w:pPr>
-        <w:ind w:left="1440" w:hanging="360"/>
-      </w:pPr>
-    </w:lvl>
-    <w:lvl w:ilvl="2" w:tplc="0409001B" w:tentative="1">
-      <w:start w:val="1"/>
-      <w:numFmt w:val="lowerRoman"/>
-      <w:lvlText w:val="%3."/>
-      <w:lvlJc w:val="right"/>
-      <w:pPr>
-        <w:ind w:left="2160" w:hanging="180"/>
-      </w:pPr>
-    </w:lvl>
-    <w:lvl w:ilvl="3" w:tplc="0409000F" w:tentative="1">
-      <w:start w:val="1"/>
-      <w:numFmt w:val="decimal"/>
-      <w:lvlText w:val="%4."/>
-      <w:lvlJc w:val="left"/>
-      <w:pPr>
-        <w:ind w:left="2880" w:hanging="360"/>
-      </w:pPr>
-    </w:lvl>
-    <w:lvl w:ilvl="4" w:tplc="04090019" w:tentative="1">
-      <w:start w:val="1"/>
-      <w:numFmt w:val="lowerLetter"/>
-      <w:lvlText w:val="%5."/>
-      <w:lvlJc w:val="left"/>
-      <w:pPr>
-        <w:ind w:left="3600" w:hanging="360"/>
-      </w:pPr>
-    </w:lvl>
-    <w:lvl w:ilvl="5" w:tplc="0409001B" w:tentative="1">
-      <w:start w:val="1"/>
-      <w:numFmt w:val="lowerRoman"/>
-      <w:lvlText w:val="%6."/>
-      <w:lvlJc w:val="right"/>
-      <w:pPr>
-        <w:ind w:left="4320" w:hanging="180"/>
-      </w:pPr>
-    </w:lvl>
-    <w:lvl w:ilvl="6" w:tplc="0409000F" w:tentative="1">
-      <w:start w:val="1"/>
-      <w:numFmt w:val="decimal"/>
-      <w:lvlText w:val="%7."/>
-      <w:lvlJc w:val="left"/>
-      <w:pPr>
-        <w:ind w:left="5040" w:hanging="360"/>
-      </w:pPr>
-    </w:lvl>
-    <w:lvl w:ilvl="7" w:tplc="04090019" w:tentative="1">
-      <w:start w:val="1"/>
-      <w:numFmt w:val="lowerLetter"/>
-      <w:lvlText w:val="%8."/>
-      <w:lvlJc w:val="left"/>
-      <w:pPr>
-        <w:ind w:left="5760" w:hanging="360"/>
-      </w:pPr>
-    </w:lvl>
-    <w:lvl w:ilvl="8" w:tplc="0409001B" w:tentative="1">
-      <w:start w:val="1"/>
-      <w:numFmt w:val="lowerRoman"/>
-      <w:lvlText w:val="%9."/>
-      <w:lvlJc w:val="right"/>
-      <w:pPr>
-        <w:ind w:left="6480" w:hanging="180"/>
-      </w:pPr>
-    </w:lvl>
-  </w:abstractNum>
   <w:num w:numId="1">
     <w:abstractNumId w:val="0"/>
-  </w:num>
-  <w:num w:numId="2">
-    <w:abstractNumId w:val="1"/>
   </w:num>
 </w:numbering>
 </file>
@@ -1504,7 +1241,90 @@
   <w:style w:type="paragraph" w:default="1" w:styleId="Normal">
     <w:name w:val="Normal"/>
     <w:qFormat/>
-    <w:rsid w:val="006C61B5"/>
+    <w:rsid w:val="0037360E"/>
+    <w:rPr>
+      <w:rFonts w:ascii="Cascadia Code" w:hAnsi="Cascadia Code" w:cs="Cascadia Code"/>
+      <w:color w:val="3B3838" w:themeColor="background2" w:themeShade="40"/>
+    </w:rPr>
+  </w:style>
+  <w:style w:type="paragraph" w:styleId="Heading1">
+    <w:name w:val="heading 1"/>
+    <w:basedOn w:val="Normal"/>
+    <w:next w:val="Normal"/>
+    <w:link w:val="Heading1Char"/>
+    <w:uiPriority w:val="9"/>
+    <w:qFormat/>
+    <w:rsid w:val="0037360E"/>
+    <w:pPr>
+      <w:outlineLvl w:val="0"/>
+    </w:pPr>
+    <w:rPr>
+      <w:rFonts w:ascii="Glacial Indifference" w:hAnsi="Glacial Indifference"/>
+      <w:b/>
+      <w:bCs/>
+      <w:color w:val="4E46E6"/>
+      <w:sz w:val="72"/>
+      <w:szCs w:val="72"/>
+    </w:rPr>
+  </w:style>
+  <w:style w:type="paragraph" w:styleId="Heading2">
+    <w:name w:val="heading 2"/>
+    <w:basedOn w:val="Normal"/>
+    <w:next w:val="Normal"/>
+    <w:link w:val="Heading2Char"/>
+    <w:uiPriority w:val="9"/>
+    <w:unhideWhenUsed/>
+    <w:qFormat/>
+    <w:rsid w:val="0037360E"/>
+    <w:pPr>
+      <w:outlineLvl w:val="1"/>
+    </w:pPr>
+    <w:rPr>
+      <w:rFonts w:ascii="Glacial Indifference" w:hAnsi="Glacial Indifference"/>
+      <w:b/>
+      <w:bCs/>
+      <w:color w:val="4E46E6"/>
+      <w:sz w:val="52"/>
+      <w:szCs w:val="52"/>
+    </w:rPr>
+  </w:style>
+  <w:style w:type="paragraph" w:styleId="Heading3">
+    <w:name w:val="heading 3"/>
+    <w:basedOn w:val="Normal"/>
+    <w:next w:val="Normal"/>
+    <w:link w:val="Heading3Char"/>
+    <w:uiPriority w:val="9"/>
+    <w:unhideWhenUsed/>
+    <w:qFormat/>
+    <w:rsid w:val="0037360E"/>
+    <w:pPr>
+      <w:outlineLvl w:val="2"/>
+    </w:pPr>
+    <w:rPr>
+      <w:b/>
+      <w:bCs/>
+      <w:sz w:val="36"/>
+      <w:szCs w:val="36"/>
+    </w:rPr>
+  </w:style>
+  <w:style w:type="paragraph" w:styleId="Heading4">
+    <w:name w:val="heading 4"/>
+    <w:basedOn w:val="Normal"/>
+    <w:next w:val="Normal"/>
+    <w:link w:val="Heading4Char"/>
+    <w:uiPriority w:val="9"/>
+    <w:unhideWhenUsed/>
+    <w:qFormat/>
+    <w:rsid w:val="0037360E"/>
+    <w:pPr>
+      <w:outlineLvl w:val="3"/>
+    </w:pPr>
+    <w:rPr>
+      <w:rFonts w:ascii="Cascadia Code Light" w:hAnsi="Cascadia Code Light" w:cs="Cascadia Code Light"/>
+      <w:color w:val="D0CECE" w:themeColor="background2" w:themeShade="E6"/>
+      <w:sz w:val="32"/>
+      <w:szCs w:val="32"/>
+    </w:rPr>
   </w:style>
   <w:style w:type="character" w:default="1" w:styleId="DefaultParagraphFont">
     <w:name w:val="Default Paragraph Font"/>
@@ -1533,16 +1353,110 @@
     <w:semiHidden/>
     <w:unhideWhenUsed/>
   </w:style>
+  <w:style w:type="character" w:customStyle="1" w:styleId="Heading1Char">
+    <w:name w:val="Heading 1 Char"/>
+    <w:basedOn w:val="DefaultParagraphFont"/>
+    <w:link w:val="Heading1"/>
+    <w:uiPriority w:val="9"/>
+    <w:rsid w:val="0037360E"/>
+    <w:rPr>
+      <w:rFonts w:ascii="Glacial Indifference" w:hAnsi="Glacial Indifference"/>
+      <w:b/>
+      <w:bCs/>
+      <w:color w:val="4E46E6"/>
+      <w:sz w:val="72"/>
+      <w:szCs w:val="72"/>
+    </w:rPr>
+  </w:style>
+  <w:style w:type="character" w:customStyle="1" w:styleId="Heading2Char">
+    <w:name w:val="Heading 2 Char"/>
+    <w:basedOn w:val="DefaultParagraphFont"/>
+    <w:link w:val="Heading2"/>
+    <w:uiPriority w:val="9"/>
+    <w:rsid w:val="0037360E"/>
+    <w:rPr>
+      <w:rFonts w:ascii="Glacial Indifference" w:hAnsi="Glacial Indifference"/>
+      <w:b/>
+      <w:bCs/>
+      <w:color w:val="4E46E6"/>
+      <w:sz w:val="52"/>
+      <w:szCs w:val="52"/>
+    </w:rPr>
+  </w:style>
+  <w:style w:type="character" w:customStyle="1" w:styleId="Heading3Char">
+    <w:name w:val="Heading 3 Char"/>
+    <w:basedOn w:val="DefaultParagraphFont"/>
+    <w:link w:val="Heading3"/>
+    <w:uiPriority w:val="9"/>
+    <w:rsid w:val="0037360E"/>
+    <w:rPr>
+      <w:rFonts w:ascii="Cascadia Code" w:hAnsi="Cascadia Code" w:cs="Cascadia Code"/>
+      <w:b/>
+      <w:bCs/>
+      <w:color w:val="3B3838" w:themeColor="background2" w:themeShade="40"/>
+      <w:sz w:val="36"/>
+      <w:szCs w:val="36"/>
+    </w:rPr>
+  </w:style>
+  <w:style w:type="character" w:customStyle="1" w:styleId="Heading4Char">
+    <w:name w:val="Heading 4 Char"/>
+    <w:basedOn w:val="DefaultParagraphFont"/>
+    <w:link w:val="Heading4"/>
+    <w:uiPriority w:val="9"/>
+    <w:rsid w:val="0037360E"/>
+    <w:rPr>
+      <w:rFonts w:ascii="Cascadia Code Light" w:hAnsi="Cascadia Code Light" w:cs="Cascadia Code Light"/>
+      <w:color w:val="D0CECE" w:themeColor="background2" w:themeShade="E6"/>
+      <w:sz w:val="32"/>
+      <w:szCs w:val="32"/>
+    </w:rPr>
+  </w:style>
+  <w:style w:type="paragraph" w:styleId="Title">
+    <w:name w:val="Title"/>
+    <w:basedOn w:val="Normal"/>
+    <w:next w:val="Normal"/>
+    <w:link w:val="TitleChar"/>
+    <w:uiPriority w:val="10"/>
+    <w:qFormat/>
+    <w:rsid w:val="0037360E"/>
+    <w:rPr>
+      <w:rFonts w:ascii="Glacial Indifference" w:hAnsi="Glacial Indifference"/>
+      <w:b/>
+      <w:bCs/>
+      <w:color w:val="4E46E6"/>
+      <w:sz w:val="40"/>
+      <w:szCs w:val="40"/>
+    </w:rPr>
+  </w:style>
+  <w:style w:type="character" w:customStyle="1" w:styleId="TitleChar">
+    <w:name w:val="Title Char"/>
+    <w:basedOn w:val="DefaultParagraphFont"/>
+    <w:link w:val="Title"/>
+    <w:uiPriority w:val="10"/>
+    <w:rsid w:val="0037360E"/>
+    <w:rPr>
+      <w:rFonts w:ascii="Glacial Indifference" w:hAnsi="Glacial Indifference"/>
+      <w:b/>
+      <w:bCs/>
+      <w:color w:val="4E46E6"/>
+      <w:sz w:val="40"/>
+      <w:szCs w:val="40"/>
+    </w:rPr>
+  </w:style>
   <w:style w:type="paragraph" w:styleId="ListParagraph">
     <w:name w:val="List Paragraph"/>
     <w:basedOn w:val="Normal"/>
     <w:uiPriority w:val="34"/>
     <w:qFormat/>
-    <w:rsid w:val="00932005"/>
+    <w:rsid w:val="00E971FE"/>
     <w:pPr>
       <w:ind w:left="720"/>
       <w:contextualSpacing/>
     </w:pPr>
+    <w:rPr>
+      <w:rFonts w:asciiTheme="minorHAnsi" w:hAnsiTheme="minorHAnsi" w:cstheme="minorBidi"/>
+      <w:color w:val="auto"/>
+    </w:rPr>
   </w:style>
 </w:styles>
 </file>
